--- a/TINY CFG.docx
+++ b/TINY CFG.docx
@@ -4,8 +4,30 @@
   <w:body>
     <w:p>
       <w:r>
-        <w:t>Program -&gt; function_statement Main_Function</w:t>
-      </w:r>
+        <w:t xml:space="preserve">Program -&gt; </w:t>
+      </w:r>
+      <w:proofErr w:type="spellStart"/>
+      <w:r>
+        <w:t>F</w:t>
+      </w:r>
+      <w:r>
+        <w:t>unction_</w:t>
+      </w:r>
+      <w:r>
+        <w:t>S</w:t>
+      </w:r>
+      <w:r>
+        <w:t>tatement</w:t>
+      </w:r>
+      <w:proofErr w:type="spellEnd"/>
+      <w:r>
+        <w:t xml:space="preserve"> </w:t>
+      </w:r>
+      <w:proofErr w:type="spellStart"/>
+      <w:r>
+        <w:t>Main_Function</w:t>
+      </w:r>
+      <w:proofErr w:type="spellEnd"/>
     </w:p>
     <w:p>
       <w:pPr>
@@ -36,14 +58,35 @@
       </w:r>
     </w:p>
     <w:p>
-      <w:r>
-        <w:t xml:space="preserve">Function_statement -&gt; </w:t>
-      </w:r>
+      <w:proofErr w:type="spellStart"/>
+      <w:r>
+        <w:t>Function_</w:t>
+      </w:r>
+      <w:r>
+        <w:t>S</w:t>
+      </w:r>
+      <w:r>
+        <w:t>tatement</w:t>
+      </w:r>
+      <w:proofErr w:type="spellEnd"/>
+      <w:r>
+        <w:t xml:space="preserve"> -&gt; </w:t>
+      </w:r>
+      <w:proofErr w:type="spellStart"/>
       <w:r>
         <w:t>Function_Declaration</w:t>
       </w:r>
-      <w:r>
-        <w:t xml:space="preserve"> Function_Body Function_Statement | (epsilon)</w:t>
+      <w:proofErr w:type="spellEnd"/>
+      <w:r>
+        <w:t xml:space="preserve"> </w:t>
+      </w:r>
+      <w:proofErr w:type="spellStart"/>
+      <w:r>
+        <w:t>Function_Body</w:t>
+      </w:r>
+      <w:proofErr w:type="spellEnd"/>
+      <w:r>
+        <w:t xml:space="preserve"> Function_Statement | (epsilon)</w:t>
       </w:r>
     </w:p>
     <w:p>
@@ -433,7 +476,55 @@
         <w:rPr>
           <w:color w:val="000000" w:themeColor="text1"/>
         </w:rPr>
-        <w:t>If_Statement</w:t>
+        <w:t xml:space="preserve">If_Statement </w:t>
+      </w:r>
+      <w:r>
+        <w:rPr>
+          <w:color w:val="000000" w:themeColor="text1"/>
+        </w:rPr>
+        <w:t xml:space="preserve"> |  </w:t>
+      </w:r>
+      <w:r>
+        <w:rPr>
+          <w:color w:val="000000" w:themeColor="text1"/>
+        </w:rPr>
+        <w:t xml:space="preserve">Read_Statement </w:t>
+      </w:r>
+      <w:r>
+        <w:rPr>
+          <w:color w:val="000000" w:themeColor="text1"/>
+        </w:rPr>
+        <w:t xml:space="preserve">| </w:t>
+      </w:r>
+      <w:r>
+        <w:rPr>
+          <w:color w:val="000000" w:themeColor="text1"/>
+        </w:rPr>
+        <w:t xml:space="preserve">Write_Statement </w:t>
+      </w:r>
+      <w:r>
+        <w:rPr>
+          <w:color w:val="000000" w:themeColor="text1"/>
+        </w:rPr>
+        <w:t xml:space="preserve"> | </w:t>
+      </w:r>
+      <w:r>
+        <w:rPr>
+          <w:color w:val="000000" w:themeColor="text1"/>
+        </w:rPr>
+        <w:t>Declaration_Statemen</w:t>
+      </w:r>
+      <w:r>
+        <w:rPr>
+          <w:color w:val="000000" w:themeColor="text1"/>
+        </w:rPr>
+        <w:t xml:space="preserve">t | </w:t>
+      </w:r>
+      <w:r>
+        <w:rPr>
+          <w:color w:val="000000" w:themeColor="text1"/>
+        </w:rPr>
+        <w:t>Assignment_Statement</w:t>
       </w:r>
       <w:r>
         <w:rPr>
@@ -441,72 +532,6 @@
         </w:rPr>
         <w:t xml:space="preserve"> </w:t>
       </w:r>
-      <w:r>
-        <w:rPr>
-          <w:color w:val="000000" w:themeColor="text1"/>
-        </w:rPr>
-        <w:t xml:space="preserve"> |  </w:t>
-      </w:r>
-      <w:r>
-        <w:rPr>
-          <w:color w:val="000000" w:themeColor="text1"/>
-        </w:rPr>
-        <w:t>Read_Statement</w:t>
-      </w:r>
-      <w:r>
-        <w:rPr>
-          <w:color w:val="000000" w:themeColor="text1"/>
-        </w:rPr>
-        <w:t xml:space="preserve"> </w:t>
-      </w:r>
-      <w:r>
-        <w:rPr>
-          <w:color w:val="000000" w:themeColor="text1"/>
-        </w:rPr>
-        <w:t xml:space="preserve">| </w:t>
-      </w:r>
-      <w:r>
-        <w:rPr>
-          <w:color w:val="000000" w:themeColor="text1"/>
-        </w:rPr>
-        <w:t>Write_Statement</w:t>
-      </w:r>
-      <w:r>
-        <w:rPr>
-          <w:color w:val="000000" w:themeColor="text1"/>
-        </w:rPr>
-        <w:t xml:space="preserve"> </w:t>
-      </w:r>
-      <w:r>
-        <w:rPr>
-          <w:color w:val="000000" w:themeColor="text1"/>
-        </w:rPr>
-        <w:t xml:space="preserve"> | </w:t>
-      </w:r>
-      <w:r>
-        <w:rPr>
-          <w:color w:val="000000" w:themeColor="text1"/>
-        </w:rPr>
-        <w:t>Declaration_Statemen</w:t>
-      </w:r>
-      <w:r>
-        <w:rPr>
-          <w:color w:val="000000" w:themeColor="text1"/>
-        </w:rPr>
-        <w:t xml:space="preserve">t | </w:t>
-      </w:r>
-      <w:r>
-        <w:rPr>
-          <w:color w:val="000000" w:themeColor="text1"/>
-        </w:rPr>
-        <w:t>Assignment_Statement</w:t>
-      </w:r>
-      <w:r>
-        <w:rPr>
-          <w:color w:val="000000" w:themeColor="text1"/>
-        </w:rPr>
-        <w:t xml:space="preserve"> </w:t>
-      </w:r>
     </w:p>
     <w:p>
       <w:pPr>
@@ -585,50 +610,20 @@
         <w:rPr>
           <w:color w:val="000000" w:themeColor="text1"/>
         </w:rPr>
-        <w:t>Statements</w:t>
-      </w:r>
-      <w:r>
-        <w:rPr>
-          <w:color w:val="000000" w:themeColor="text1"/>
-        </w:rPr>
-        <w:t xml:space="preserve"> Elseif_Else_Statement</w:t>
-      </w:r>
-    </w:p>
-    <w:p>
-      <w:pPr>
-        <w:rPr>
-          <w:color w:val="000000" w:themeColor="text1"/>
-        </w:rPr>
-      </w:pPr>
-      <w:r>
-        <w:rPr>
-          <w:color w:val="000000" w:themeColor="text1"/>
-        </w:rPr>
-        <w:t>Elseif</w:t>
-      </w:r>
-      <w:r>
-        <w:rPr>
-          <w:color w:val="000000" w:themeColor="text1"/>
-        </w:rPr>
-        <w:t>_</w:t>
-      </w:r>
-      <w:r>
-        <w:rPr>
-          <w:color w:val="000000" w:themeColor="text1"/>
-        </w:rPr>
-        <w:t>Else</w:t>
-      </w:r>
-      <w:r>
-        <w:rPr>
-          <w:color w:val="000000" w:themeColor="text1"/>
-        </w:rPr>
-        <w:t>_Statement</w:t>
-      </w:r>
-      <w:r>
-        <w:rPr>
-          <w:color w:val="000000" w:themeColor="text1"/>
-        </w:rPr>
-        <w:t xml:space="preserve"> -&gt; Else_If_Statement | Else_Statement | </w:t>
+        <w:t>Statements Elseif_Else_Statement</w:t>
+      </w:r>
+    </w:p>
+    <w:p>
+      <w:pPr>
+        <w:rPr>
+          <w:color w:val="000000" w:themeColor="text1"/>
+        </w:rPr>
+      </w:pPr>
+      <w:r>
+        <w:rPr>
+          <w:color w:val="000000" w:themeColor="text1"/>
+        </w:rPr>
+        <w:t xml:space="preserve">Elseif_Else_Statement -&gt; Else_If_Statement | Else_Statement | </w:t>
       </w:r>
       <w:r>
         <w:rPr>
@@ -659,13 +654,7 @@
         <w:rPr>
           <w:color w:val="000000" w:themeColor="text1"/>
         </w:rPr>
-        <w:t>Statements</w:t>
-      </w:r>
-      <w:r>
-        <w:rPr>
-          <w:color w:val="000000" w:themeColor="text1"/>
-        </w:rPr>
-        <w:t xml:space="preserve"> </w:t>
+        <w:t xml:space="preserve">Statements </w:t>
       </w:r>
       <w:r>
         <w:rPr>
@@ -752,19 +741,7 @@
         <w:rPr>
           <w:color w:val="000000" w:themeColor="text1"/>
         </w:rPr>
-        <w:t xml:space="preserve"> </w:t>
-      </w:r>
-      <w:r>
-        <w:rPr>
-          <w:color w:val="000000" w:themeColor="text1"/>
-        </w:rPr>
-        <w:t>Condition_Statement</w:t>
-      </w:r>
-      <w:r>
-        <w:rPr>
-          <w:color w:val="000000" w:themeColor="text1"/>
-        </w:rPr>
-        <w:t xml:space="preserve"> | Condition</w:t>
+        <w:t xml:space="preserve"> Condition_Statement | Condition</w:t>
       </w:r>
     </w:p>
     <w:p>
@@ -779,30 +756,7 @@
         </w:rPr>
         <w:lastRenderedPageBreak/>
         <w:tab/>
-      </w:r>
-      <w:r>
-        <w:rPr>
-          <w:color w:val="000000" w:themeColor="text1"/>
-        </w:rPr>
-        <w:t>Condition_Statement</w:t>
-      </w:r>
-      <w:r>
-        <w:rPr>
-          <w:color w:val="000000" w:themeColor="text1"/>
-        </w:rPr>
-        <w:t xml:space="preserve"> -&gt; Condition </w:t>
-      </w:r>
-      <w:r>
-        <w:rPr>
-          <w:color w:val="000000" w:themeColor="text1"/>
-        </w:rPr>
-        <w:t>Condition_Statement</w:t>
-      </w:r>
-      <w:r>
-        <w:rPr>
-          <w:color w:val="000000" w:themeColor="text1"/>
-        </w:rPr>
-        <w:t>’</w:t>
+        <w:t>Condition_Statement -&gt; Condition Condition_Statement’</w:t>
       </w:r>
     </w:p>
     <w:p>
@@ -816,18 +770,7 @@
           <w:color w:val="000000" w:themeColor="text1"/>
         </w:rPr>
         <w:tab/>
-      </w:r>
-      <w:r>
-        <w:rPr>
-          <w:color w:val="000000" w:themeColor="text1"/>
-        </w:rPr>
-        <w:t>Condition_Statement</w:t>
-      </w:r>
-      <w:r>
-        <w:rPr>
-          <w:color w:val="000000" w:themeColor="text1"/>
-        </w:rPr>
-        <w:t xml:space="preserve">’ -&gt; </w:t>
+        <w:t xml:space="preserve">Condition_Statement’ -&gt; </w:t>
       </w:r>
       <w:r>
         <w:rPr>
@@ -839,25 +782,7 @@
         <w:rPr>
           <w:color w:val="000000" w:themeColor="text1"/>
         </w:rPr>
-        <w:t xml:space="preserve"> </w:t>
-      </w:r>
-      <w:r>
-        <w:rPr>
-          <w:color w:val="000000" w:themeColor="text1"/>
-        </w:rPr>
-        <w:t xml:space="preserve">Condition </w:t>
-      </w:r>
-      <w:r>
-        <w:rPr>
-          <w:color w:val="000000" w:themeColor="text1"/>
-        </w:rPr>
-        <w:t>Condition_Statement</w:t>
-      </w:r>
-      <w:r>
-        <w:rPr>
-          <w:color w:val="000000" w:themeColor="text1"/>
-        </w:rPr>
-        <w:t>’ | (Epsilon)</w:t>
+        <w:t xml:space="preserve"> Condition Condition_Statement’ | (Epsilon)</w:t>
       </w:r>
     </w:p>
     <w:p>
@@ -1180,7 +1105,83 @@
         <w:rPr>
           <w:color w:val="000000" w:themeColor="text1"/>
         </w:rPr>
-        <w:t>Expression</w:t>
+        <w:t xml:space="preserve">Expression </w:t>
+      </w:r>
+      <w:r>
+        <w:rPr>
+          <w:color w:val="000000" w:themeColor="text1"/>
+        </w:rPr>
+        <w:t xml:space="preserve">| </w:t>
+      </w:r>
+      <w:r>
+        <w:rPr>
+          <w:color w:val="156082" w:themeColor="accent1"/>
+        </w:rPr>
+        <w:t xml:space="preserve">endl </w:t>
+      </w:r>
+    </w:p>
+    <w:p>
+      <w:pPr>
+        <w:rPr>
+          <w:color w:val="156082" w:themeColor="accent1"/>
+        </w:rPr>
+      </w:pPr>
+    </w:p>
+    <w:p>
+      <w:pPr>
+        <w:rPr>
+          <w:color w:val="000000" w:themeColor="text1"/>
+        </w:rPr>
+      </w:pPr>
+      <w:r>
+        <w:rPr>
+          <w:color w:val="000000" w:themeColor="text1"/>
+        </w:rPr>
+        <w:t>Declaration_Statement</w:t>
+      </w:r>
+      <w:r>
+        <w:rPr>
+          <w:color w:val="000000" w:themeColor="text1"/>
+        </w:rPr>
+        <w:t xml:space="preserve"> -&gt; Datatype Declaration_List </w:t>
+      </w:r>
+      <w:r>
+        <w:rPr>
+          <w:color w:val="156082" w:themeColor="accent1"/>
+        </w:rPr>
+        <w:t>;</w:t>
+      </w:r>
+    </w:p>
+    <w:p>
+      <w:pPr>
+        <w:rPr>
+          <w:color w:val="000000" w:themeColor="text1"/>
+        </w:rPr>
+      </w:pPr>
+    </w:p>
+    <w:p>
+      <w:pPr>
+        <w:rPr>
+          <w:color w:val="000000" w:themeColor="text1"/>
+        </w:rPr>
+      </w:pPr>
+      <w:r>
+        <w:rPr>
+          <w:color w:val="000000" w:themeColor="text1"/>
+        </w:rPr>
+        <w:t xml:space="preserve">Declaration_List -&gt; Declaration_And_Assigment </w:t>
+      </w:r>
+      <w:r>
+        <w:rPr>
+          <w:color w:val="156082" w:themeColor="accent1"/>
+        </w:rPr>
+        <w:t>,</w:t>
+      </w:r>
+      <w:r>
+        <w:rPr>
+          <w:color w:val="000000" w:themeColor="text1"/>
+        </w:rPr>
+        <w:t xml:space="preserve"> Declaration_List |</w:t>
       </w:r>
       <w:r>
         <w:rPr>
@@ -1192,102 +1193,8 @@
         <w:rPr>
           <w:color w:val="000000" w:themeColor="text1"/>
         </w:rPr>
-        <w:t xml:space="preserve">| </w:t>
-      </w:r>
-      <w:r>
-        <w:rPr>
-          <w:color w:val="156082" w:themeColor="accent1"/>
-        </w:rPr>
-        <w:t xml:space="preserve">endl </w:t>
-      </w:r>
-    </w:p>
-    <w:p>
-      <w:pPr>
-        <w:rPr>
-          <w:color w:val="156082" w:themeColor="accent1"/>
-        </w:rPr>
-      </w:pPr>
-    </w:p>
-    <w:p>
-      <w:pPr>
-        <w:rPr>
-          <w:color w:val="000000" w:themeColor="text1"/>
-        </w:rPr>
-      </w:pPr>
-      <w:r>
-        <w:rPr>
-          <w:color w:val="000000" w:themeColor="text1"/>
-        </w:rPr>
-        <w:t>Declaration_Statement</w:t>
-      </w:r>
-      <w:r>
-        <w:rPr>
-          <w:color w:val="000000" w:themeColor="text1"/>
-        </w:rPr>
-        <w:t xml:space="preserve"> -&gt; Datatype Declaration_List </w:t>
-      </w:r>
-      <w:r>
-        <w:rPr>
-          <w:color w:val="156082" w:themeColor="accent1"/>
-        </w:rPr>
-        <w:t>;</w:t>
-      </w:r>
-    </w:p>
-    <w:p>
-      <w:pPr>
-        <w:rPr>
-          <w:color w:val="000000" w:themeColor="text1"/>
-        </w:rPr>
-      </w:pPr>
-    </w:p>
-    <w:p>
-      <w:pPr>
-        <w:rPr>
-          <w:color w:val="000000" w:themeColor="text1"/>
-        </w:rPr>
-      </w:pPr>
-      <w:r>
-        <w:rPr>
-          <w:color w:val="000000" w:themeColor="text1"/>
-        </w:rPr>
-        <w:t xml:space="preserve">Declaration_List -&gt; </w:t>
-      </w:r>
-      <w:r>
-        <w:rPr>
-          <w:color w:val="000000" w:themeColor="text1"/>
-        </w:rPr>
         <w:t>Declaration_And_Assigment</w:t>
       </w:r>
-      <w:r>
-        <w:rPr>
-          <w:color w:val="000000" w:themeColor="text1"/>
-        </w:rPr>
-        <w:t xml:space="preserve"> </w:t>
-      </w:r>
-      <w:r>
-        <w:rPr>
-          <w:color w:val="156082" w:themeColor="accent1"/>
-        </w:rPr>
-        <w:t>,</w:t>
-      </w:r>
-      <w:r>
-        <w:rPr>
-          <w:color w:val="000000" w:themeColor="text1"/>
-        </w:rPr>
-        <w:t xml:space="preserve"> Declaration_List |</w:t>
-      </w:r>
-      <w:r>
-        <w:rPr>
-          <w:color w:val="000000" w:themeColor="text1"/>
-        </w:rPr>
-        <w:t xml:space="preserve"> </w:t>
-      </w:r>
-      <w:r>
-        <w:rPr>
-          <w:color w:val="000000" w:themeColor="text1"/>
-        </w:rPr>
-        <w:t>Declaration_And_Assigment</w:t>
-      </w:r>
     </w:p>
     <w:p>
       <w:pPr>
@@ -1300,19 +1207,7 @@
           <w:color w:val="000000" w:themeColor="text1"/>
         </w:rPr>
         <w:tab/>
-        <w:t xml:space="preserve">Declaration_List -&gt; </w:t>
-      </w:r>
-      <w:r>
-        <w:rPr>
-          <w:color w:val="000000" w:themeColor="text1"/>
-        </w:rPr>
-        <w:t>Declaration_And_Assigment</w:t>
-      </w:r>
-      <w:r>
-        <w:rPr>
-          <w:color w:val="000000" w:themeColor="text1"/>
-        </w:rPr>
-        <w:t xml:space="preserve"> Declaration_List’</w:t>
+        <w:t>Declaration_List -&gt; Declaration_And_Assigment Declaration_List’</w:t>
       </w:r>
     </w:p>
     <w:p>
@@ -1338,7 +1233,119 @@
         <w:rPr>
           <w:color w:val="000000" w:themeColor="text1"/>
         </w:rPr>
-        <w:t>Declaration_And_Assigment</w:t>
+        <w:t>Declaration_And_Assigment Declaration_List’ | (Epsilon)</w:t>
+      </w:r>
+    </w:p>
+    <w:p>
+      <w:pPr>
+        <w:rPr>
+          <w:color w:val="156082" w:themeColor="accent1"/>
+        </w:rPr>
+      </w:pPr>
+    </w:p>
+    <w:p>
+      <w:pPr>
+        <w:rPr>
+          <w:color w:val="000000" w:themeColor="text1"/>
+        </w:rPr>
+      </w:pPr>
+      <w:r>
+        <w:rPr>
+          <w:color w:val="000000" w:themeColor="text1"/>
+        </w:rPr>
+        <w:t xml:space="preserve">Declaration_And_Assigment -&gt; </w:t>
+      </w:r>
+      <w:r>
+        <w:rPr>
+          <w:color w:val="156082" w:themeColor="accent1"/>
+        </w:rPr>
+        <w:t xml:space="preserve">Identifier </w:t>
+      </w:r>
+      <w:r>
+        <w:rPr>
+          <w:color w:val="000000" w:themeColor="text1"/>
+        </w:rPr>
+        <w:t>| Assigment_Statement</w:t>
+      </w:r>
+    </w:p>
+    <w:p>
+      <w:pPr>
+        <w:rPr>
+          <w:color w:val="156082" w:themeColor="accent1"/>
+        </w:rPr>
+      </w:pPr>
+      <w:r>
+        <w:rPr>
+          <w:color w:val="000000" w:themeColor="text1"/>
+        </w:rPr>
+        <w:t>Datatype</w:t>
+      </w:r>
+      <w:r>
+        <w:rPr>
+          <w:color w:val="000000" w:themeColor="text1"/>
+        </w:rPr>
+        <w:t xml:space="preserve"> -&gt; </w:t>
+      </w:r>
+      <w:r>
+        <w:rPr>
+          <w:color w:val="156082" w:themeColor="accent1"/>
+        </w:rPr>
+        <w:t xml:space="preserve">int </w:t>
+      </w:r>
+      <w:r>
+        <w:rPr>
+          <w:color w:val="000000" w:themeColor="text1"/>
+        </w:rPr>
+        <w:t xml:space="preserve">| </w:t>
+      </w:r>
+      <w:r>
+        <w:rPr>
+          <w:color w:val="156082" w:themeColor="accent1"/>
+        </w:rPr>
+        <w:t xml:space="preserve">float </w:t>
+      </w:r>
+      <w:r>
+        <w:rPr>
+          <w:color w:val="000000" w:themeColor="text1"/>
+        </w:rPr>
+        <w:t xml:space="preserve">| </w:t>
+      </w:r>
+      <w:r>
+        <w:rPr>
+          <w:color w:val="156082" w:themeColor="accent1"/>
+        </w:rPr>
+        <w:t>string</w:t>
+      </w:r>
+    </w:p>
+    <w:p>
+      <w:pPr>
+        <w:rPr>
+          <w:color w:val="000000" w:themeColor="text1"/>
+        </w:rPr>
+      </w:pPr>
+      <w:r>
+        <w:rPr>
+          <w:color w:val="000000" w:themeColor="text1"/>
+        </w:rPr>
+        <w:t>Assignment_Statement</w:t>
+      </w:r>
+      <w:r>
+        <w:rPr>
+          <w:color w:val="000000" w:themeColor="text1"/>
+        </w:rPr>
+        <w:t xml:space="preserve"> -&gt; </w:t>
+      </w:r>
+      <w:r>
+        <w:rPr>
+          <w:color w:val="156082" w:themeColor="accent1"/>
+        </w:rPr>
+        <w:t xml:space="preserve">Identifier := </w:t>
+      </w:r>
+      <w:r>
+        <w:rPr>
+          <w:color w:val="000000" w:themeColor="text1"/>
+        </w:rPr>
+        <w:t>Expression</w:t>
       </w:r>
       <w:r>
         <w:rPr>
@@ -1348,72 +1355,122 @@
       </w:r>
       <w:r>
         <w:rPr>
-          <w:color w:val="000000" w:themeColor="text1"/>
-        </w:rPr>
-        <w:t>Declaration_List’</w:t>
-      </w:r>
-      <w:r>
-        <w:rPr>
-          <w:color w:val="000000" w:themeColor="text1"/>
-        </w:rPr>
-        <w:t xml:space="preserve"> | (Epsilon)</w:t>
-      </w:r>
-    </w:p>
-    <w:p>
-      <w:pPr>
-        <w:rPr>
-          <w:color w:val="156082" w:themeColor="accent1"/>
-        </w:rPr>
-      </w:pPr>
-    </w:p>
-    <w:p>
-      <w:pPr>
-        <w:rPr>
-          <w:color w:val="000000" w:themeColor="text1"/>
-        </w:rPr>
-      </w:pPr>
-      <w:r>
-        <w:rPr>
-          <w:color w:val="000000" w:themeColor="text1"/>
-        </w:rPr>
-        <w:t xml:space="preserve">Declaration_And_Assigment -&gt; </w:t>
-      </w:r>
-      <w:r>
-        <w:rPr>
-          <w:color w:val="156082" w:themeColor="accent1"/>
-        </w:rPr>
-        <w:t xml:space="preserve">Identifier </w:t>
-      </w:r>
-      <w:r>
-        <w:rPr>
-          <w:color w:val="000000" w:themeColor="text1"/>
-        </w:rPr>
-        <w:t>| Assigment_Statement</w:t>
-      </w:r>
-    </w:p>
-    <w:p>
-      <w:pPr>
-        <w:rPr>
-          <w:color w:val="156082" w:themeColor="accent1"/>
-        </w:rPr>
-      </w:pPr>
-      <w:r>
-        <w:rPr>
-          <w:color w:val="000000" w:themeColor="text1"/>
-        </w:rPr>
-        <w:t>Datatype</w:t>
-      </w:r>
-      <w:r>
-        <w:rPr>
-          <w:color w:val="000000" w:themeColor="text1"/>
-        </w:rPr>
-        <w:t xml:space="preserve"> -&gt; </w:t>
-      </w:r>
-      <w:r>
-        <w:rPr>
-          <w:color w:val="156082" w:themeColor="accent1"/>
-        </w:rPr>
-        <w:t xml:space="preserve">int </w:t>
+          <w:color w:val="156082" w:themeColor="accent1"/>
+        </w:rPr>
+        <w:t>;</w:t>
+      </w:r>
+    </w:p>
+    <w:p>
+      <w:pPr>
+        <w:rPr>
+          <w:color w:val="000000" w:themeColor="text1"/>
+        </w:rPr>
+      </w:pPr>
+      <w:r>
+        <w:rPr>
+          <w:color w:val="000000" w:themeColor="text1"/>
+        </w:rPr>
+        <w:t xml:space="preserve">Expression -&gt; </w:t>
+      </w:r>
+      <w:r>
+        <w:rPr>
+          <w:color w:val="156082" w:themeColor="accent1"/>
+        </w:rPr>
+        <w:t xml:space="preserve">String </w:t>
+      </w:r>
+      <w:r>
+        <w:rPr>
+          <w:color w:val="000000" w:themeColor="text1"/>
+        </w:rPr>
+        <w:t>| Term | Equation</w:t>
+      </w:r>
+    </w:p>
+    <w:p>
+      <w:pPr>
+        <w:rPr>
+          <w:color w:val="000000" w:themeColor="text1"/>
+        </w:rPr>
+      </w:pPr>
+      <w:r>
+        <w:rPr>
+          <w:color w:val="000000" w:themeColor="text1"/>
+        </w:rPr>
+        <w:t xml:space="preserve">Equation -&gt; </w:t>
+      </w:r>
+      <w:r>
+        <w:rPr>
+          <w:color w:val="000000" w:themeColor="text1"/>
+        </w:rPr>
+        <w:t>Bracket_Equation | Arthmetic_Operation</w:t>
+      </w:r>
+    </w:p>
+    <w:p>
+      <w:pPr>
+        <w:rPr>
+          <w:color w:val="156082" w:themeColor="accent1"/>
+        </w:rPr>
+      </w:pPr>
+      <w:r>
+        <w:rPr>
+          <w:color w:val="000000" w:themeColor="text1"/>
+        </w:rPr>
+        <w:t xml:space="preserve">Bracket_Equation -&gt; </w:t>
+      </w:r>
+      <w:r>
+        <w:rPr>
+          <w:color w:val="156082" w:themeColor="accent1"/>
+        </w:rPr>
+        <w:t>(</w:t>
+      </w:r>
+      <w:r>
+        <w:rPr>
+          <w:color w:val="000000" w:themeColor="text1"/>
+        </w:rPr>
+        <w:t xml:space="preserve"> Arthemtic_Operation </w:t>
+      </w:r>
+      <w:r>
+        <w:rPr>
+          <w:color w:val="156082" w:themeColor="accent1"/>
+        </w:rPr>
+        <w:t>)</w:t>
+      </w:r>
+    </w:p>
+    <w:p>
+      <w:pPr>
+        <w:rPr>
+          <w:color w:val="000000" w:themeColor="text1"/>
+        </w:rPr>
+      </w:pPr>
+    </w:p>
+    <w:p>
+      <w:pPr>
+        <w:rPr>
+          <w:color w:val="000000" w:themeColor="text1"/>
+        </w:rPr>
+      </w:pPr>
+      <w:r>
+        <w:rPr>
+          <w:color w:val="000000" w:themeColor="text1"/>
+        </w:rPr>
+        <w:t xml:space="preserve">Arthemtic_Operation -&gt; </w:t>
+      </w:r>
+      <w:r>
+        <w:rPr>
+          <w:color w:val="000000" w:themeColor="text1"/>
+        </w:rPr>
+        <w:t xml:space="preserve">Term_Or_Bracket </w:t>
+      </w:r>
+      <w:r>
+        <w:rPr>
+          <w:color w:val="000000" w:themeColor="text1"/>
+        </w:rPr>
+        <w:t>Arithmatic_Operator</w:t>
+      </w:r>
+      <w:r>
+        <w:rPr>
+          <w:color w:val="000000" w:themeColor="text1"/>
+        </w:rPr>
+        <w:t xml:space="preserve"> Arthmetic_Operation </w:t>
       </w:r>
       <w:r>
         <w:rPr>
@@ -1423,192 +1480,6 @@
       </w:r>
       <w:r>
         <w:rPr>
-          <w:color w:val="156082" w:themeColor="accent1"/>
-        </w:rPr>
-        <w:t xml:space="preserve">float </w:t>
-      </w:r>
-      <w:r>
-        <w:rPr>
-          <w:color w:val="000000" w:themeColor="text1"/>
-        </w:rPr>
-        <w:t xml:space="preserve">| </w:t>
-      </w:r>
-      <w:r>
-        <w:rPr>
-          <w:color w:val="156082" w:themeColor="accent1"/>
-        </w:rPr>
-        <w:t>string</w:t>
-      </w:r>
-    </w:p>
-    <w:p>
-      <w:pPr>
-        <w:rPr>
-          <w:color w:val="000000" w:themeColor="text1"/>
-        </w:rPr>
-      </w:pPr>
-      <w:r>
-        <w:rPr>
-          <w:color w:val="000000" w:themeColor="text1"/>
-        </w:rPr>
-        <w:t>Assignment_Statement</w:t>
-      </w:r>
-      <w:r>
-        <w:rPr>
-          <w:color w:val="000000" w:themeColor="text1"/>
-        </w:rPr>
-        <w:t xml:space="preserve"> -&gt; </w:t>
-      </w:r>
-      <w:r>
-        <w:rPr>
-          <w:color w:val="156082" w:themeColor="accent1"/>
-        </w:rPr>
-        <w:t xml:space="preserve">Identifier := </w:t>
-      </w:r>
-      <w:r>
-        <w:rPr>
-          <w:color w:val="000000" w:themeColor="text1"/>
-        </w:rPr>
-        <w:t>Expression</w:t>
-      </w:r>
-      <w:r>
-        <w:rPr>
-          <w:color w:val="000000" w:themeColor="text1"/>
-        </w:rPr>
-        <w:t xml:space="preserve"> </w:t>
-      </w:r>
-      <w:r>
-        <w:rPr>
-          <w:color w:val="156082" w:themeColor="accent1"/>
-        </w:rPr>
-        <w:t>;</w:t>
-      </w:r>
-    </w:p>
-    <w:p>
-      <w:pPr>
-        <w:rPr>
-          <w:color w:val="000000" w:themeColor="text1"/>
-        </w:rPr>
-      </w:pPr>
-      <w:r>
-        <w:rPr>
-          <w:color w:val="000000" w:themeColor="text1"/>
-        </w:rPr>
-        <w:t xml:space="preserve">Expression -&gt; </w:t>
-      </w:r>
-      <w:r>
-        <w:rPr>
-          <w:color w:val="156082" w:themeColor="accent1"/>
-        </w:rPr>
-        <w:t xml:space="preserve">String </w:t>
-      </w:r>
-      <w:r>
-        <w:rPr>
-          <w:color w:val="000000" w:themeColor="text1"/>
-        </w:rPr>
-        <w:t>| Term | Equation</w:t>
-      </w:r>
-    </w:p>
-    <w:p>
-      <w:pPr>
-        <w:rPr>
-          <w:color w:val="000000" w:themeColor="text1"/>
-        </w:rPr>
-      </w:pPr>
-      <w:r>
-        <w:rPr>
-          <w:color w:val="000000" w:themeColor="text1"/>
-        </w:rPr>
-        <w:t xml:space="preserve">Equation -&gt; </w:t>
-      </w:r>
-      <w:r>
-        <w:rPr>
-          <w:color w:val="000000" w:themeColor="text1"/>
-        </w:rPr>
-        <w:t>Bracket_Equation | Arthmetic_Operation</w:t>
-      </w:r>
-    </w:p>
-    <w:p>
-      <w:pPr>
-        <w:rPr>
-          <w:color w:val="156082" w:themeColor="accent1"/>
-        </w:rPr>
-      </w:pPr>
-      <w:r>
-        <w:rPr>
-          <w:color w:val="000000" w:themeColor="text1"/>
-        </w:rPr>
-        <w:t>Bracket_Equation -&gt;</w:t>
-      </w:r>
-      <w:r>
-        <w:rPr>
-          <w:color w:val="000000" w:themeColor="text1"/>
-        </w:rPr>
-        <w:t xml:space="preserve"> </w:t>
-      </w:r>
-      <w:r>
-        <w:rPr>
-          <w:color w:val="156082" w:themeColor="accent1"/>
-        </w:rPr>
-        <w:t>(</w:t>
-      </w:r>
-      <w:r>
-        <w:rPr>
-          <w:color w:val="000000" w:themeColor="text1"/>
-        </w:rPr>
-        <w:t xml:space="preserve"> Arthemtic_Operation </w:t>
-      </w:r>
-      <w:r>
-        <w:rPr>
-          <w:color w:val="156082" w:themeColor="accent1"/>
-        </w:rPr>
-        <w:t>)</w:t>
-      </w:r>
-    </w:p>
-    <w:p>
-      <w:pPr>
-        <w:rPr>
-          <w:color w:val="000000" w:themeColor="text1"/>
-        </w:rPr>
-      </w:pPr>
-    </w:p>
-    <w:p>
-      <w:pPr>
-        <w:rPr>
-          <w:color w:val="000000" w:themeColor="text1"/>
-        </w:rPr>
-      </w:pPr>
-      <w:r>
-        <w:rPr>
-          <w:color w:val="000000" w:themeColor="text1"/>
-        </w:rPr>
-        <w:t xml:space="preserve">Arthemtic_Operation -&gt; </w:t>
-      </w:r>
-      <w:r>
-        <w:rPr>
-          <w:color w:val="000000" w:themeColor="text1"/>
-        </w:rPr>
-        <w:t xml:space="preserve">Term_Or_Bracket </w:t>
-      </w:r>
-      <w:r>
-        <w:rPr>
-          <w:color w:val="000000" w:themeColor="text1"/>
-        </w:rPr>
-        <w:t>Arithmatic_Operator</w:t>
-      </w:r>
-      <w:r>
-        <w:rPr>
-          <w:color w:val="000000" w:themeColor="text1"/>
-        </w:rPr>
-        <w:t xml:space="preserve"> Arthmetic_Operation </w:t>
-      </w:r>
-      <w:r>
-        <w:rPr>
-          <w:color w:val="000000" w:themeColor="text1"/>
-        </w:rPr>
-        <w:t xml:space="preserve">| </w:t>
-      </w:r>
-      <w:r>
-        <w:rPr>
           <w:color w:val="000000" w:themeColor="text1"/>
         </w:rPr>
         <w:t>Term_Or_Bracket</w:t>
@@ -1625,30 +1496,7 @@
           <w:color w:val="000000" w:themeColor="text1"/>
         </w:rPr>
         <w:tab/>
-      </w:r>
-      <w:r>
-        <w:rPr>
-          <w:color w:val="000000" w:themeColor="text1"/>
-        </w:rPr>
-        <w:t>Arthemtic_Operation</w:t>
-      </w:r>
-      <w:r>
-        <w:rPr>
-          <w:color w:val="000000" w:themeColor="text1"/>
-        </w:rPr>
-        <w:t xml:space="preserve"> -&gt; </w:t>
-      </w:r>
-      <w:r>
-        <w:rPr>
-          <w:color w:val="000000" w:themeColor="text1"/>
-        </w:rPr>
-        <w:t xml:space="preserve">Term_Or_Bracket </w:t>
-      </w:r>
-      <w:r>
-        <w:rPr>
-          <w:color w:val="000000" w:themeColor="text1"/>
-        </w:rPr>
-        <w:t xml:space="preserve">Arthmetic_Operation’ </w:t>
+        <w:t xml:space="preserve">Arthemtic_Operation -&gt; Term_Or_Bracket Arthmetic_Operation’ </w:t>
       </w:r>
     </w:p>
     <w:p>
@@ -1675,13 +1523,7 @@
         <w:rPr>
           <w:color w:val="000000" w:themeColor="text1"/>
         </w:rPr>
-        <w:t xml:space="preserve"> Term_Or_Bracket Arthmetic_Operation</w:t>
-      </w:r>
-      <w:r>
-        <w:rPr>
-          <w:color w:val="000000" w:themeColor="text1"/>
-        </w:rPr>
-        <w:t>’ | (Epsilon)</w:t>
+        <w:t xml:space="preserve"> Term_Or_Bracket Arthmetic_Operation’ | (Epsilon)</w:t>
       </w:r>
     </w:p>
     <w:p>
@@ -2045,13 +1887,7 @@
         <w:rPr>
           <w:color w:val="156082" w:themeColor="accent1"/>
         </w:rPr>
-        <w:t>Identifier</w:t>
-      </w:r>
-      <w:r>
-        <w:rPr>
-          <w:color w:val="156082" w:themeColor="accent1"/>
-        </w:rPr>
-        <w:t xml:space="preserve"> </w:t>
+        <w:t xml:space="preserve">Identifier </w:t>
       </w:r>
     </w:p>
     <w:p>
@@ -2079,26 +1915,14 @@
         <w:rPr>
           <w:color w:val="156082" w:themeColor="accent1"/>
         </w:rPr>
-        <w:t>Identifier</w:t>
-      </w:r>
-      <w:r>
-        <w:rPr>
-          <w:color w:val="156082" w:themeColor="accent1"/>
-        </w:rPr>
-        <w:t xml:space="preserve"> </w:t>
+        <w:t xml:space="preserve">Identifier </w:t>
       </w:r>
       <w:proofErr w:type="spellStart"/>
       <w:r>
         <w:rPr>
           <w:color w:val="000000" w:themeColor="text1"/>
         </w:rPr>
-        <w:t>Identifier</w:t>
-      </w:r>
-      <w:r>
-        <w:rPr>
-          <w:color w:val="000000" w:themeColor="text1"/>
-        </w:rPr>
-        <w:t>_List</w:t>
+        <w:t>Identifier_List</w:t>
       </w:r>
       <w:proofErr w:type="spellEnd"/>
       <w:r>
@@ -2120,13 +1944,7 @@
         <w:rPr>
           <w:color w:val="000000" w:themeColor="text1"/>
         </w:rPr>
-        <w:t>Identifier</w:t>
-      </w:r>
-      <w:r>
-        <w:rPr>
-          <w:color w:val="000000" w:themeColor="text1"/>
-        </w:rPr>
-        <w:t>_List</w:t>
+        <w:t>Identifier_List</w:t>
       </w:r>
       <w:proofErr w:type="spellEnd"/>
       <w:r>
@@ -2139,32 +1957,14 @@
         <w:rPr>
           <w:color w:val="156082" w:themeColor="accent1"/>
         </w:rPr>
-        <w:t xml:space="preserve">, </w:t>
-      </w:r>
-      <w:r>
-        <w:rPr>
-          <w:color w:val="156082" w:themeColor="accent1"/>
-        </w:rPr>
-        <w:t>Identifier</w:t>
-      </w:r>
-      <w:r>
-        <w:rPr>
-          <w:color w:val="156082" w:themeColor="accent1"/>
-        </w:rPr>
-        <w:t xml:space="preserve"> </w:t>
+        <w:t xml:space="preserve">, Identifier </w:t>
       </w:r>
       <w:proofErr w:type="spellStart"/>
       <w:r>
         <w:rPr>
           <w:color w:val="000000" w:themeColor="text1"/>
         </w:rPr>
-        <w:t>Identifier</w:t>
-      </w:r>
-      <w:r>
-        <w:rPr>
-          <w:color w:val="000000" w:themeColor="text1"/>
-        </w:rPr>
-        <w:t>_List</w:t>
+        <w:t>Identifier_List</w:t>
       </w:r>
       <w:proofErr w:type="spellEnd"/>
       <w:r>
@@ -2832,6 +2632,7 @@
   <w:style w:type="character" w:default="1" w:styleId="DefaultParagraphFont">
     <w:name w:val="Default Paragraph Font"/>
     <w:uiPriority w:val="1"/>
+    <w:semiHidden/>
     <w:unhideWhenUsed/>
   </w:style>
   <w:style w:type="table" w:default="1" w:styleId="TableNormal">

--- a/TINY CFG.docx
+++ b/TINY CFG.docx
@@ -6,7 +6,6 @@
       <w:r>
         <w:t xml:space="preserve">Program -&gt; </w:t>
       </w:r>
-      <w:proofErr w:type="spellStart"/>
       <w:r>
         <w:t>F</w:t>
       </w:r>
@@ -17,17 +16,8 @@
         <w:t>S</w:t>
       </w:r>
       <w:r>
-        <w:t>tatement</w:t>
-      </w:r>
-      <w:proofErr w:type="spellEnd"/>
-      <w:r>
-        <w:t xml:space="preserve"> </w:t>
-      </w:r>
-      <w:proofErr w:type="spellStart"/>
-      <w:r>
-        <w:t>Main_Function</w:t>
-      </w:r>
-      <w:proofErr w:type="spellEnd"/>
+        <w:t>tatement Main_Function</w:t>
+      </w:r>
     </w:p>
     <w:p>
       <w:pPr>
@@ -58,7 +48,6 @@
       </w:r>
     </w:p>
     <w:p>
-      <w:proofErr w:type="spellStart"/>
       <w:r>
         <w:t>Function_</w:t>
       </w:r>
@@ -66,27 +55,13 @@
         <w:t>S</w:t>
       </w:r>
       <w:r>
-        <w:t>tatement</w:t>
-      </w:r>
-      <w:proofErr w:type="spellEnd"/>
-      <w:r>
-        <w:t xml:space="preserve"> -&gt; </w:t>
-      </w:r>
-      <w:proofErr w:type="spellStart"/>
+        <w:t xml:space="preserve">tatement -&gt; </w:t>
+      </w:r>
       <w:r>
         <w:t>Function_Declaration</w:t>
       </w:r>
-      <w:proofErr w:type="spellEnd"/>
-      <w:r>
-        <w:t xml:space="preserve"> </w:t>
-      </w:r>
-      <w:proofErr w:type="spellStart"/>
-      <w:r>
-        <w:t>Function_Body</w:t>
-      </w:r>
-      <w:proofErr w:type="spellEnd"/>
-      <w:r>
-        <w:t xml:space="preserve"> Function_Statement | (epsilon)</w:t>
+      <w:r>
+        <w:t xml:space="preserve"> Function_Body Function_Statement | (epsilon)</w:t>
       </w:r>
     </w:p>
     <w:p>
@@ -1320,6 +1295,31 @@
     <w:p>
       <w:pPr>
         <w:rPr>
+          <w:color w:val="156082" w:themeColor="accent1"/>
+        </w:rPr>
+      </w:pPr>
+      <w:r>
+        <w:rPr>
+          <w:color w:val="156082" w:themeColor="accent1"/>
+        </w:rPr>
+        <w:t xml:space="preserve">Assigment_In_Declaration -&gt; </w:t>
+      </w:r>
+      <w:r>
+        <w:rPr>
+          <w:color w:val="156082" w:themeColor="accent1"/>
+        </w:rPr>
+        <w:t xml:space="preserve">Identifier := </w:t>
+      </w:r>
+      <w:r>
+        <w:rPr>
+          <w:color w:val="000000" w:themeColor="text1"/>
+        </w:rPr>
+        <w:t>Expression</w:t>
+      </w:r>
+    </w:p>
+    <w:p>
+      <w:pPr>
+        <w:rPr>
           <w:color w:val="000000" w:themeColor="text1"/>
         </w:rPr>
       </w:pPr>
@@ -1495,6 +1495,7 @@
         <w:rPr>
           <w:color w:val="000000" w:themeColor="text1"/>
         </w:rPr>
+        <w:lastRenderedPageBreak/>
         <w:tab/>
         <w:t xml:space="preserve">Arthemtic_Operation -&gt; Term_Or_Bracket Arthmetic_Operation’ </w:t>
       </w:r>
@@ -1509,7 +1510,6 @@
         <w:rPr>
           <w:color w:val="000000" w:themeColor="text1"/>
         </w:rPr>
-        <w:lastRenderedPageBreak/>
         <w:tab/>
         <w:t xml:space="preserve">Arthmetic_Operation’ -&gt; </w:t>
       </w:r>
@@ -1628,36 +1628,20 @@
         <w:rPr>
           <w:color w:val="000000" w:themeColor="text1"/>
         </w:rPr>
-        <w:t xml:space="preserve">| </w:t>
-      </w:r>
-      <w:proofErr w:type="spellStart"/>
-      <w:r>
-        <w:rPr>
-          <w:color w:val="000000" w:themeColor="text1"/>
-        </w:rPr>
-        <w:t>Function_Call</w:t>
-      </w:r>
-      <w:proofErr w:type="spellEnd"/>
-    </w:p>
-    <w:p>
-      <w:pPr>
-        <w:rPr>
-          <w:color w:val="156082" w:themeColor="accent1"/>
-        </w:rPr>
-      </w:pPr>
-      <w:proofErr w:type="spellStart"/>
-      <w:r>
-        <w:rPr>
-          <w:color w:val="000000" w:themeColor="text1"/>
-        </w:rPr>
-        <w:t>Function_Call</w:t>
-      </w:r>
-      <w:proofErr w:type="spellEnd"/>
-      <w:r>
-        <w:rPr>
-          <w:color w:val="000000" w:themeColor="text1"/>
-        </w:rPr>
-        <w:t xml:space="preserve"> -&gt; Identifier </w:t>
+        <w:t>| Function_Call</w:t>
+      </w:r>
+    </w:p>
+    <w:p>
+      <w:pPr>
+        <w:rPr>
+          <w:color w:val="156082" w:themeColor="accent1"/>
+        </w:rPr>
+      </w:pPr>
+      <w:r>
+        <w:rPr>
+          <w:color w:val="000000" w:themeColor="text1"/>
+        </w:rPr>
+        <w:t xml:space="preserve">Function_Call -&gt; Identifier </w:t>
       </w:r>
       <w:r>
         <w:rPr>
@@ -1665,7 +1649,6 @@
         </w:rPr>
         <w:t>(</w:t>
       </w:r>
-      <w:proofErr w:type="spellStart"/>
       <w:r>
         <w:rPr>
           <w:color w:val="000000" w:themeColor="text1"/>
@@ -1678,7 +1661,6 @@
         </w:rPr>
         <w:t>_List</w:t>
       </w:r>
-      <w:proofErr w:type="spellEnd"/>
       <w:r>
         <w:rPr>
           <w:color w:val="000000" w:themeColor="text1"/>
@@ -1722,96 +1704,82 @@
         </w:rPr>
         <w:tab/>
       </w:r>
-      <w:proofErr w:type="spellStart"/>
-      <w:r>
-        <w:rPr>
-          <w:color w:val="000000" w:themeColor="text1"/>
-        </w:rPr>
-        <w:t>Function_Call</w:t>
-      </w:r>
-      <w:proofErr w:type="spellEnd"/>
-      <w:r>
-        <w:rPr>
-          <w:color w:val="000000" w:themeColor="text1"/>
+      <w:r>
+        <w:rPr>
+          <w:color w:val="000000" w:themeColor="text1"/>
+        </w:rPr>
+        <w:t xml:space="preserve">Function_Call </w:t>
+      </w:r>
+      <w:r>
+        <w:rPr>
+          <w:color w:val="000000" w:themeColor="text1"/>
+        </w:rPr>
+        <w:t xml:space="preserve"> -&gt; Identifier (Function_Call’)</w:t>
+      </w:r>
+    </w:p>
+    <w:p>
+      <w:pPr>
+        <w:rPr>
+          <w:color w:val="000000" w:themeColor="text1"/>
+        </w:rPr>
+      </w:pPr>
+      <w:r>
+        <w:rPr>
+          <w:color w:val="000000" w:themeColor="text1"/>
+        </w:rPr>
+        <w:tab/>
+        <w:t>Function_Call’ -&gt; Identifier_List | (Epsilon)</w:t>
+      </w:r>
+    </w:p>
+    <w:p>
+      <w:pPr>
+        <w:rPr>
+          <w:color w:val="000000" w:themeColor="text1"/>
+        </w:rPr>
+      </w:pPr>
+    </w:p>
+    <w:p>
+      <w:pPr>
+        <w:rPr>
+          <w:color w:val="000000" w:themeColor="text1"/>
+        </w:rPr>
+      </w:pPr>
+      <w:r>
+        <w:rPr>
+          <w:color w:val="000000" w:themeColor="text1"/>
+        </w:rPr>
+        <w:t>Identifier</w:t>
+      </w:r>
+      <w:r>
+        <w:rPr>
+          <w:color w:val="000000" w:themeColor="text1"/>
+        </w:rPr>
+        <w:t xml:space="preserve">_List -&gt; </w:t>
+      </w:r>
+      <w:r>
+        <w:rPr>
+          <w:color w:val="156082" w:themeColor="accent1"/>
+        </w:rPr>
+        <w:t>Idendifier</w:t>
+      </w:r>
+      <w:r>
+        <w:rPr>
+          <w:color w:val="156082" w:themeColor="accent1"/>
         </w:rPr>
         <w:t xml:space="preserve"> </w:t>
       </w:r>
       <w:r>
         <w:rPr>
-          <w:color w:val="000000" w:themeColor="text1"/>
-        </w:rPr>
-        <w:t xml:space="preserve"> -&gt; Identifier (</w:t>
-      </w:r>
-      <w:proofErr w:type="spellStart"/>
-      <w:r>
-        <w:rPr>
-          <w:color w:val="000000" w:themeColor="text1"/>
-        </w:rPr>
-        <w:t>Function_Call</w:t>
-      </w:r>
-      <w:proofErr w:type="spellEnd"/>
-      <w:r>
-        <w:rPr>
-          <w:color w:val="000000" w:themeColor="text1"/>
-        </w:rPr>
-        <w:t>’)</w:t>
-      </w:r>
-    </w:p>
-    <w:p>
-      <w:pPr>
-        <w:rPr>
-          <w:color w:val="000000" w:themeColor="text1"/>
-        </w:rPr>
-      </w:pPr>
-      <w:r>
-        <w:rPr>
-          <w:color w:val="000000" w:themeColor="text1"/>
-        </w:rPr>
-        <w:tab/>
-      </w:r>
-      <w:proofErr w:type="spellStart"/>
-      <w:r>
-        <w:rPr>
-          <w:color w:val="000000" w:themeColor="text1"/>
-        </w:rPr>
-        <w:t>Function_Call</w:t>
-      </w:r>
-      <w:proofErr w:type="spellEnd"/>
-      <w:r>
-        <w:rPr>
-          <w:color w:val="000000" w:themeColor="text1"/>
-        </w:rPr>
-        <w:t xml:space="preserve">’ -&gt; </w:t>
-      </w:r>
-      <w:proofErr w:type="spellStart"/>
-      <w:r>
-        <w:rPr>
-          <w:color w:val="000000" w:themeColor="text1"/>
-        </w:rPr>
-        <w:t>Identifier_List</w:t>
-      </w:r>
-      <w:proofErr w:type="spellEnd"/>
-      <w:r>
-        <w:rPr>
-          <w:color w:val="000000" w:themeColor="text1"/>
-        </w:rPr>
-        <w:t xml:space="preserve"> | (Epsilon)</w:t>
-      </w:r>
-    </w:p>
-    <w:p>
-      <w:pPr>
-        <w:rPr>
-          <w:color w:val="000000" w:themeColor="text1"/>
-        </w:rPr>
-      </w:pPr>
-    </w:p>
-    <w:p>
-      <w:pPr>
-        <w:rPr>
-          <w:color w:val="000000" w:themeColor="text1"/>
-        </w:rPr>
-      </w:pPr>
-      <w:proofErr w:type="spellStart"/>
+          <w:color w:val="156082" w:themeColor="accent1"/>
+        </w:rPr>
+        <w:t>,</w:t>
+      </w:r>
+      <w:r>
+        <w:rPr>
+          <w:color w:val="000000" w:themeColor="text1"/>
+        </w:rPr>
+        <w:t xml:space="preserve"> </w:t>
+      </w:r>
       <w:r>
         <w:rPr>
           <w:color w:val="000000" w:themeColor="text1"/>
@@ -1822,60 +1790,7 @@
         <w:rPr>
           <w:color w:val="000000" w:themeColor="text1"/>
         </w:rPr>
-        <w:t>_List</w:t>
-      </w:r>
-      <w:proofErr w:type="spellEnd"/>
-      <w:r>
-        <w:rPr>
-          <w:color w:val="000000" w:themeColor="text1"/>
-        </w:rPr>
-        <w:t xml:space="preserve"> -&gt; </w:t>
-      </w:r>
-      <w:proofErr w:type="spellStart"/>
-      <w:r>
-        <w:rPr>
-          <w:color w:val="156082" w:themeColor="accent1"/>
-        </w:rPr>
-        <w:t>Idendifier</w:t>
-      </w:r>
-      <w:proofErr w:type="spellEnd"/>
-      <w:r>
-        <w:rPr>
-          <w:color w:val="156082" w:themeColor="accent1"/>
-        </w:rPr>
-        <w:t xml:space="preserve"> </w:t>
-      </w:r>
-      <w:r>
-        <w:rPr>
-          <w:color w:val="156082" w:themeColor="accent1"/>
-        </w:rPr>
-        <w:t>,</w:t>
-      </w:r>
-      <w:r>
-        <w:rPr>
-          <w:color w:val="000000" w:themeColor="text1"/>
-        </w:rPr>
-        <w:t xml:space="preserve"> </w:t>
-      </w:r>
-      <w:proofErr w:type="spellStart"/>
-      <w:r>
-        <w:rPr>
-          <w:color w:val="000000" w:themeColor="text1"/>
-        </w:rPr>
-        <w:t>Identifier</w:t>
-      </w:r>
-      <w:r>
-        <w:rPr>
-          <w:color w:val="000000" w:themeColor="text1"/>
-        </w:rPr>
-        <w:t>_List</w:t>
-      </w:r>
-      <w:proofErr w:type="spellEnd"/>
-      <w:r>
-        <w:rPr>
-          <w:color w:val="000000" w:themeColor="text1"/>
-        </w:rPr>
-        <w:t xml:space="preserve"> </w:t>
+        <w:t xml:space="preserve">_List </w:t>
       </w:r>
       <w:r>
         <w:rPr>
@@ -1897,19 +1812,11 @@
           <w:color w:val="000000" w:themeColor="text1"/>
         </w:rPr>
       </w:pPr>
-      <w:proofErr w:type="spellStart"/>
-      <w:r>
-        <w:rPr>
-          <w:color w:val="000000" w:themeColor="text1"/>
-        </w:rPr>
-        <w:t>Identifier_List</w:t>
-      </w:r>
-      <w:proofErr w:type="spellEnd"/>
-      <w:r>
-        <w:rPr>
-          <w:color w:val="000000" w:themeColor="text1"/>
-        </w:rPr>
-        <w:t xml:space="preserve"> -&gt; </w:t>
+      <w:r>
+        <w:rPr>
+          <w:color w:val="000000" w:themeColor="text1"/>
+        </w:rPr>
+        <w:t xml:space="preserve">Identifier_List -&gt; </w:t>
       </w:r>
       <w:r>
         <w:rPr>
@@ -1917,19 +1824,11 @@
         </w:rPr>
         <w:t xml:space="preserve">Identifier </w:t>
       </w:r>
-      <w:proofErr w:type="spellStart"/>
-      <w:r>
-        <w:rPr>
-          <w:color w:val="000000" w:themeColor="text1"/>
-        </w:rPr>
-        <w:t>Identifier_List</w:t>
-      </w:r>
-      <w:proofErr w:type="spellEnd"/>
-      <w:r>
-        <w:rPr>
-          <w:color w:val="000000" w:themeColor="text1"/>
-        </w:rPr>
-        <w:t xml:space="preserve">’ </w:t>
+      <w:r>
+        <w:rPr>
+          <w:color w:val="000000" w:themeColor="text1"/>
+        </w:rPr>
+        <w:t xml:space="preserve">Identifier_List’ </w:t>
       </w:r>
     </w:p>
     <w:p>
@@ -1939,19 +1838,11 @@
           <w:color w:val="000000" w:themeColor="text1"/>
         </w:rPr>
       </w:pPr>
-      <w:proofErr w:type="spellStart"/>
-      <w:r>
-        <w:rPr>
-          <w:color w:val="000000" w:themeColor="text1"/>
-        </w:rPr>
-        <w:t>Identifier_List</w:t>
-      </w:r>
-      <w:proofErr w:type="spellEnd"/>
-      <w:r>
-        <w:rPr>
-          <w:color w:val="000000" w:themeColor="text1"/>
-        </w:rPr>
-        <w:t xml:space="preserve">’ -&gt; </w:t>
+      <w:r>
+        <w:rPr>
+          <w:color w:val="000000" w:themeColor="text1"/>
+        </w:rPr>
+        <w:t xml:space="preserve">Identifier_List’ -&gt; </w:t>
       </w:r>
       <w:r>
         <w:rPr>
@@ -1959,19 +1850,11 @@
         </w:rPr>
         <w:t xml:space="preserve">, Identifier </w:t>
       </w:r>
-      <w:proofErr w:type="spellStart"/>
-      <w:r>
-        <w:rPr>
-          <w:color w:val="000000" w:themeColor="text1"/>
-        </w:rPr>
-        <w:t>Identifier_List</w:t>
-      </w:r>
-      <w:proofErr w:type="spellEnd"/>
-      <w:r>
-        <w:rPr>
-          <w:color w:val="000000" w:themeColor="text1"/>
-        </w:rPr>
-        <w:t>’ | (Epsilon)</w:t>
+      <w:r>
+        <w:rPr>
+          <w:color w:val="000000" w:themeColor="text1"/>
+        </w:rPr>
+        <w:t>Identifier_List’ | (Epsilon)</w:t>
       </w:r>
     </w:p>
     <w:p>

--- a/TINY CFG.docx
+++ b/TINY CFG.docx
@@ -92,13 +92,135 @@
         <w:rPr>
           <w:color w:val="000000" w:themeColor="text1"/>
         </w:rPr>
-        <w:t xml:space="preserve">Statements Return_Statement </w:t>
+        <w:t xml:space="preserve">Statements </w:t>
+      </w:r>
+      <w:proofErr w:type="spellStart"/>
+      <w:r>
+        <w:rPr>
+          <w:color w:val="000000" w:themeColor="text1"/>
+        </w:rPr>
+        <w:t>Return_Statement</w:t>
+      </w:r>
+      <w:proofErr w:type="spellEnd"/>
+      <w:r>
+        <w:rPr>
+          <w:color w:val="000000" w:themeColor="text1"/>
+        </w:rPr>
+        <w:t xml:space="preserve"> </w:t>
       </w:r>
       <w:r>
         <w:rPr>
           <w:color w:val="156082" w:themeColor="accent1"/>
         </w:rPr>
         <w:t>}</w:t>
+      </w:r>
+      <w:r>
+        <w:rPr>
+          <w:color w:val="156082" w:themeColor="accent1"/>
+        </w:rPr>
+        <w:t xml:space="preserve"> </w:t>
+      </w:r>
+      <w:r>
+        <w:rPr>
+          <w:color w:val="156082" w:themeColor="accent1"/>
+        </w:rPr>
+        <w:t xml:space="preserve">| { </w:t>
+      </w:r>
+      <w:proofErr w:type="spellStart"/>
+      <w:r>
+        <w:rPr>
+          <w:color w:val="156082" w:themeColor="accent1"/>
+        </w:rPr>
+        <w:t>return_Statement</w:t>
+      </w:r>
+      <w:proofErr w:type="spellEnd"/>
+      <w:r>
+        <w:rPr>
+          <w:color w:val="156082" w:themeColor="accent1"/>
+        </w:rPr>
+        <w:t xml:space="preserve"> }</w:t>
+      </w:r>
+    </w:p>
+    <w:p>
+      <w:pPr>
+        <w:rPr>
+          <w:color w:val="156082" w:themeColor="accent1"/>
+        </w:rPr>
+      </w:pPr>
+      <w:r>
+        <w:rPr>
+          <w:color w:val="156082" w:themeColor="accent1"/>
+        </w:rPr>
+        <w:tab/>
+      </w:r>
+      <w:proofErr w:type="spellStart"/>
+      <w:r>
+        <w:rPr>
+          <w:color w:val="156082" w:themeColor="accent1"/>
+        </w:rPr>
+        <w:t>Function_Body</w:t>
+      </w:r>
+      <w:proofErr w:type="spellEnd"/>
+      <w:r>
+        <w:rPr>
+          <w:color w:val="156082" w:themeColor="accent1"/>
+        </w:rPr>
+        <w:t xml:space="preserve"> -&gt; {</w:t>
+      </w:r>
+      <w:proofErr w:type="spellStart"/>
+      <w:r>
+        <w:rPr>
+          <w:color w:val="156082" w:themeColor="accent1"/>
+        </w:rPr>
+        <w:t>Function_Body</w:t>
+      </w:r>
+      <w:proofErr w:type="spellEnd"/>
+      <w:r>
+        <w:rPr>
+          <w:color w:val="156082" w:themeColor="accent1"/>
+        </w:rPr>
+        <w:t xml:space="preserve">’  </w:t>
+      </w:r>
+      <w:proofErr w:type="spellStart"/>
+      <w:r>
+        <w:rPr>
+          <w:color w:val="156082" w:themeColor="accent1"/>
+        </w:rPr>
+        <w:t>Return_Statement</w:t>
+      </w:r>
+      <w:proofErr w:type="spellEnd"/>
+      <w:r>
+        <w:rPr>
+          <w:color w:val="156082" w:themeColor="accent1"/>
+        </w:rPr>
+        <w:t>}</w:t>
+      </w:r>
+    </w:p>
+    <w:p>
+      <w:pPr>
+        <w:rPr>
+          <w:color w:val="156082" w:themeColor="accent1"/>
+        </w:rPr>
+      </w:pPr>
+      <w:r>
+        <w:rPr>
+          <w:color w:val="156082" w:themeColor="accent1"/>
+        </w:rPr>
+        <w:tab/>
+      </w:r>
+      <w:proofErr w:type="spellStart"/>
+      <w:r>
+        <w:rPr>
+          <w:color w:val="156082" w:themeColor="accent1"/>
+        </w:rPr>
+        <w:t>Function_Body</w:t>
+      </w:r>
+      <w:proofErr w:type="spellEnd"/>
+      <w:r>
+        <w:rPr>
+          <w:color w:val="156082" w:themeColor="accent1"/>
+        </w:rPr>
+        <w:t>’ -&gt; Statements | (Epsilon)</w:t>
       </w:r>
     </w:p>
     <w:p>
@@ -729,7 +851,6 @@
         <w:rPr>
           <w:color w:val="000000" w:themeColor="text1"/>
         </w:rPr>
-        <w:lastRenderedPageBreak/>
         <w:tab/>
         <w:t>Condition_Statement -&gt; Condition Condition_Statement’</w:t>
       </w:r>
@@ -1452,6 +1573,7 @@
         <w:rPr>
           <w:color w:val="000000" w:themeColor="text1"/>
         </w:rPr>
+        <w:lastRenderedPageBreak/>
         <w:t xml:space="preserve">Arthemtic_Operation -&gt; </w:t>
       </w:r>
       <w:r>
@@ -1495,7 +1617,6 @@
         <w:rPr>
           <w:color w:val="000000" w:themeColor="text1"/>
         </w:rPr>
-        <w:lastRenderedPageBreak/>
         <w:tab/>
         <w:t xml:space="preserve">Arthemtic_Operation -&gt; Term_Or_Bracket Arthmetic_Operation’ </w:t>
       </w:r>

--- a/TINY CFG.docx
+++ b/TINY CFG.docx
@@ -70,12 +70,14 @@
           <w:color w:val="156082" w:themeColor="accent1"/>
         </w:rPr>
       </w:pPr>
+      <w:proofErr w:type="spellStart"/>
       <w:r>
         <w:rPr>
           <w:color w:val="000000" w:themeColor="text1"/>
         </w:rPr>
         <w:t>Function_Body</w:t>
       </w:r>
+      <w:proofErr w:type="spellEnd"/>
       <w:r>
         <w:rPr>
           <w:color w:val="000000" w:themeColor="text1"/>
@@ -122,23 +124,35 @@
       </w:r>
       <w:r>
         <w:rPr>
-          <w:color w:val="156082" w:themeColor="accent1"/>
-        </w:rPr>
-        <w:t xml:space="preserve">| { </w:t>
+          <w:color w:val="000000" w:themeColor="text1"/>
+        </w:rPr>
+        <w:t>|</w:t>
+      </w:r>
+      <w:r>
+        <w:rPr>
+          <w:color w:val="156082" w:themeColor="accent1"/>
+        </w:rPr>
+        <w:t xml:space="preserve"> { </w:t>
       </w:r>
       <w:proofErr w:type="spellStart"/>
       <w:r>
         <w:rPr>
-          <w:color w:val="156082" w:themeColor="accent1"/>
+          <w:color w:val="000000" w:themeColor="text1"/>
         </w:rPr>
         <w:t>return_Statement</w:t>
       </w:r>
       <w:proofErr w:type="spellEnd"/>
       <w:r>
         <w:rPr>
-          <w:color w:val="156082" w:themeColor="accent1"/>
-        </w:rPr>
-        <w:t xml:space="preserve"> }</w:t>
+          <w:color w:val="000000" w:themeColor="text1"/>
+        </w:rPr>
+        <w:t xml:space="preserve"> </w:t>
+      </w:r>
+      <w:r>
+        <w:rPr>
+          <w:color w:val="156082" w:themeColor="accent1"/>
+        </w:rPr>
+        <w:t>}</w:t>
       </w:r>
     </w:p>
     <w:p>
@@ -156,35 +170,41 @@
       <w:proofErr w:type="spellStart"/>
       <w:r>
         <w:rPr>
-          <w:color w:val="156082" w:themeColor="accent1"/>
+          <w:color w:val="000000" w:themeColor="text1"/>
         </w:rPr>
         <w:t>Function_Body</w:t>
       </w:r>
       <w:proofErr w:type="spellEnd"/>
       <w:r>
         <w:rPr>
-          <w:color w:val="156082" w:themeColor="accent1"/>
-        </w:rPr>
-        <w:t xml:space="preserve"> -&gt; {</w:t>
+          <w:color w:val="000000" w:themeColor="text1"/>
+        </w:rPr>
+        <w:t xml:space="preserve"> -&gt; </w:t>
+      </w:r>
+      <w:r>
+        <w:rPr>
+          <w:color w:val="156082" w:themeColor="accent1"/>
+        </w:rPr>
+        <w:t>{</w:t>
       </w:r>
       <w:proofErr w:type="spellStart"/>
       <w:r>
         <w:rPr>
-          <w:color w:val="156082" w:themeColor="accent1"/>
+          <w:color w:val="000000" w:themeColor="text1"/>
         </w:rPr>
         <w:t>Function_Body</w:t>
       </w:r>
       <w:proofErr w:type="spellEnd"/>
       <w:r>
         <w:rPr>
-          <w:color w:val="156082" w:themeColor="accent1"/>
+          <w:color w:val="000000" w:themeColor="text1"/>
         </w:rPr>
         <w:t xml:space="preserve">’  </w:t>
       </w:r>
       <w:proofErr w:type="spellStart"/>
       <w:r>
         <w:rPr>
-          <w:color w:val="156082" w:themeColor="accent1"/>
+          <w:color w:val="000000" w:themeColor="text1"/>
         </w:rPr>
         <w:t>Return_Statement</w:t>
       </w:r>
@@ -211,14 +231,14 @@
       <w:proofErr w:type="spellStart"/>
       <w:r>
         <w:rPr>
-          <w:color w:val="156082" w:themeColor="accent1"/>
+          <w:color w:val="000000" w:themeColor="text1"/>
         </w:rPr>
         <w:t>Function_Body</w:t>
       </w:r>
       <w:proofErr w:type="spellEnd"/>
       <w:r>
         <w:rPr>
-          <w:color w:val="156082" w:themeColor="accent1"/>
+          <w:color w:val="000000" w:themeColor="text1"/>
         </w:rPr>
         <w:t>’ -&gt; Statements | (Epsilon)</w:t>
       </w:r>
